--- a/10. Fronteira Sistêmica.docx
+++ b/10. Fronteira Sistêmica.docx
@@ -4,127 +4,12 @@
   <w:background w:color="FFFFFF"/>
   <w:body>
     <w:p>
-      <w:pPr>
-        <w:pStyle w:val="Ttulo"/>
-      </w:pPr>
-      <w:bookmarkStart w:id="0" w:name="_l0aztfowe4y" w:colFirst="0" w:colLast="0"/>
-      <w:bookmarkEnd w:id="0"/>
-      <w:r>
-        <w:t>Fronteira Sistêmica</w:t>
-      </w:r>
-    </w:p>
-    <w:p>
-      <w:pPr>
-        <w:pStyle w:val="Subttulo"/>
-        <w:rPr>
-          <w:u w:val="single"/>
-        </w:rPr>
-      </w:pPr>
-      <w:r>
-        <w:t>Grupo Z</w:t>
-      </w:r>
-      <w:bookmarkStart w:id="1" w:name="_GoBack"/>
-      <w:bookmarkEnd w:id="1"/>
-    </w:p>
-    <w:tbl>
-      <w:tblPr>
-        <w:tblW w:w="9639" w:type="dxa"/>
-        <w:tblInd w:w="100" w:type="dxa"/>
-        <w:tblBorders>
-          <w:top w:val="single" w:sz="8" w:space="0" w:color="FF9900"/>
-          <w:left w:val="single" w:sz="8" w:space="0" w:color="FF9900"/>
-          <w:bottom w:val="single" w:sz="8" w:space="0" w:color="FF9900"/>
-          <w:right w:val="single" w:sz="8" w:space="0" w:color="FF9900"/>
-          <w:insideH w:val="single" w:sz="8" w:space="0" w:color="FF9900"/>
-          <w:insideV w:val="single" w:sz="8" w:space="0" w:color="FF9900"/>
-        </w:tblBorders>
-        <w:tblLayout w:type="fixed"/>
-        <w:tblLook w:val="0600" w:firstRow="0" w:lastRow="0" w:firstColumn="0" w:lastColumn="0" w:noHBand="1" w:noVBand="1"/>
-      </w:tblPr>
-      <w:tblGrid>
-        <w:gridCol w:w="9639"/>
-      </w:tblGrid>
-      <w:tr>
-        <w:tc>
-          <w:tcPr>
-            <w:tcW w:w="9639" w:type="dxa"/>
-            <w:tcBorders>
-              <w:top w:val="single" w:sz="8" w:space="0" w:color="FF9900"/>
-              <w:left w:val="single" w:sz="8" w:space="0" w:color="FF9900"/>
-              <w:bottom w:val="single" w:sz="8" w:space="0" w:color="FF9900"/>
-              <w:right w:val="single" w:sz="8" w:space="0" w:color="FF9900"/>
-            </w:tcBorders>
-            <w:shd w:val="clear" w:color="auto" w:fill="F9CB9C"/>
-            <w:tcMar>
-              <w:top w:w="100" w:type="dxa"/>
-              <w:left w:w="100" w:type="dxa"/>
-              <w:bottom w:w="100" w:type="dxa"/>
-              <w:right w:w="100" w:type="dxa"/>
-            </w:tcMar>
-            <w:hideMark/>
-          </w:tcPr>
-          <w:p>
-            <w:pPr>
-              <w:spacing w:line="240" w:lineRule="auto"/>
-              <w:rPr>
-                <w:sz w:val="20"/>
-                <w:szCs w:val="20"/>
-              </w:rPr>
-            </w:pPr>
-            <w:r>
-              <w:rPr>
-                <w:sz w:val="20"/>
-                <w:szCs w:val="20"/>
-              </w:rPr>
-              <w:t>Tema</w:t>
-            </w:r>
-          </w:p>
-        </w:tc>
-      </w:tr>
-      <w:tr>
-        <w:tc>
-          <w:tcPr>
-            <w:tcW w:w="9639" w:type="dxa"/>
-            <w:tcBorders>
-              <w:top w:val="single" w:sz="8" w:space="0" w:color="FF9900"/>
-              <w:left w:val="single" w:sz="8" w:space="0" w:color="FF9900"/>
-              <w:bottom w:val="single" w:sz="8" w:space="0" w:color="FF9900"/>
-              <w:right w:val="single" w:sz="8" w:space="0" w:color="FF9900"/>
-            </w:tcBorders>
-            <w:tcMar>
-              <w:top w:w="100" w:type="dxa"/>
-              <w:left w:w="100" w:type="dxa"/>
-              <w:bottom w:w="100" w:type="dxa"/>
-              <w:right w:w="100" w:type="dxa"/>
-            </w:tcMar>
-          </w:tcPr>
-          <w:p>
-            <w:pPr>
-              <w:widowControl w:val="0"/>
-              <w:spacing w:line="240" w:lineRule="auto"/>
-              <w:rPr>
-                <w:sz w:val="20"/>
-                <w:szCs w:val="20"/>
-              </w:rPr>
-            </w:pPr>
-            <w:r>
-              <w:rPr>
-                <w:sz w:val="20"/>
-                <w:szCs w:val="20"/>
-              </w:rPr>
-              <w:t xml:space="preserve">Desenvolvimento Web culinário </w:t>
-            </w:r>
-          </w:p>
-        </w:tc>
-      </w:tr>
-    </w:tbl>
-    <w:p>
       <w:r>
         <w:rPr>
           <w:noProof/>
         </w:rPr>
         <w:pict>
-          <v:group id="_x0000_s1102" style="position:absolute;margin-left:244.9pt;margin-top:1.95pt;width:25.2pt;height:60.6pt;z-index:251675648;mso-position-horizontal-relative:text;mso-position-vertical-relative:text" coordorigin="3348,9732" coordsize="516,1560">
+          <v:group id="_x0000_s1102" style="position:absolute;margin-left:244.9pt;margin-top:1.95pt;width:25.2pt;height:60.6pt;z-index:251675648" coordorigin="3348,9732" coordsize="516,1560">
             <v:shapetype id="_x0000_t120" coordsize="21600,21600" o:spt="120" path="m10800,qx,10800,10800,21600,21600,10800,10800,xe">
               <v:path gradientshapeok="t" o:connecttype="custom" o:connectlocs="10800,0;3163,3163;0,10800;3163,18437;10800,21600;18437,18437;21600,10800;18437,3163" textboxrect="3163,3163,18437,18437"/>
             </v:shapetype>
@@ -190,33 +75,6 @@
             <v:stroke joinstyle="miter"/>
             <v:path gradientshapeok="t" o:connecttype="rect"/>
           </v:shapetype>
-          <v:shape id="_x0000_s1124" type="#_x0000_t202" style="position:absolute;left:0;text-align:left;margin-left:61.15pt;margin-top:240.1pt;width:84.15pt;height:21.8pt;z-index:251682816;visibility:visible;mso-wrap-distance-left:9pt;mso-wrap-distance-top:3.6pt;mso-wrap-distance-right:9pt;mso-wrap-distance-bottom:3.6pt;mso-position-horizontal-relative:text;mso-position-vertical-relative:text;mso-width-relative:margin;mso-height-relative:margin;v-text-anchor:top" o:gfxdata="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">
-            <v:textbox>
-              <w:txbxContent>
-                <w:p>
-                  <w:pPr>
-                    <w:jc w:val="center"/>
-                  </w:pPr>
-                  <w:r>
-                    <w:t>Fornecedores</w:t>
-                  </w:r>
-                </w:p>
-                <w:p>
-                  <w:pPr>
-                    <w:jc w:val="center"/>
-                  </w:pPr>
-                </w:p>
-              </w:txbxContent>
-            </v:textbox>
-            <w10:wrap type="square"/>
-          </v:shape>
-        </w:pict>
-      </w:r>
-      <w:r>
-        <w:rPr>
-          <w:noProof/>
-        </w:rPr>
-        <w:pict>
           <v:shape id="_x0000_s1098" type="#_x0000_t202" style="position:absolute;left:0;text-align:left;margin-left:61.15pt;margin-top:36.3pt;width:94.3pt;height:22.2pt;z-index:251672576;visibility:visible;mso-wrap-distance-left:9pt;mso-wrap-distance-top:3.6pt;mso-wrap-distance-right:9pt;mso-wrap-distance-bottom:3.6pt;mso-position-horizontal-relative:text;mso-position-vertical-relative:text;mso-width-relative:margin;mso-height-relative:margin;v-text-anchor:top" o:gfxdata="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">
             <v:textbox>
               <w:txbxContent>
@@ -276,30 +134,8 @@
           </v:shape>
         </w:pict>
       </w:r>
-      <w:r>
-        <w:rPr>
-          <w:noProof/>
-        </w:rPr>
-        <w:pict>
-          <v:group id="_x0000_s1108" style="position:absolute;left:0;text-align:left;margin-left:100.4pt;margin-top:179.5pt;width:25.2pt;height:60.6pt;z-index:251676672" coordorigin="3348,9732" coordsize="516,1560">
-            <v:shape id="_x0000_s1109" type="#_x0000_t120" style="position:absolute;left:3348;top:9732;width:444;height:456"/>
-            <v:shape id="_x0000_s1110" type="#_x0000_t32" style="position:absolute;left:3564;top:10188;width:12;height:792" o:connectortype="straight"/>
-            <v:shape id="_x0000_s1111" type="#_x0000_t32" style="position:absolute;left:3420;top:10392;width:300;height:12;flip:y" o:connectortype="straight"/>
-            <v:shape id="_x0000_s1112" type="#_x0000_t32" style="position:absolute;left:3372;top:10992;width:180;height:300;flip:x" o:connectortype="straight"/>
-            <v:shape id="_x0000_s1113" type="#_x0000_t32" style="position:absolute;left:3600;top:10980;width:264;height:288" o:connectortype="straight"/>
-          </v:group>
-        </w:pict>
-      </w:r>
-      <w:r>
-        <w:rPr>
-          <w:noProof/>
-        </w:rPr>
-        <w:pict>
-          <v:shape id="_x0000_s1121" type="#_x0000_t32" style="position:absolute;left:0;text-align:left;margin-left:135.15pt;margin-top:155.95pt;width:29.35pt;height:25.8pt;flip:x;z-index:251679744" o:connectortype="straight">
-            <v:stroke startarrow="block" endarrow="block"/>
-          </v:shape>
-        </w:pict>
-      </w:r>
+      <w:bookmarkStart w:id="0" w:name="_GoBack"/>
+      <w:bookmarkEnd w:id="0"/>
       <w:r>
         <w:rPr>
           <w:noProof/>
@@ -1487,7 +1323,7 @@
 </file>
 
 <file path=customXml/itemProps1.xml><?xml version="1.0" encoding="utf-8"?>
-<ds:datastoreItem xmlns:ds="http://schemas.openxmlformats.org/officeDocument/2006/customXml" ds:itemID="{5EE595F1-DBC1-4D3D-9395-CE5C83F38D49}">
+<ds:datastoreItem xmlns:ds="http://schemas.openxmlformats.org/officeDocument/2006/customXml" ds:itemID="{AF3B1BE5-678E-4728-9197-5837714733F7}">
   <ds:schemaRefs>
     <ds:schemaRef ds:uri="http://schemas.openxmlformats.org/officeDocument/2006/bibliography"/>
   </ds:schemaRefs>
